--- a/G08会议纪要/G08会议纪要230317.docx
+++ b/G08会议纪要/G08会议纪要230317.docx
@@ -1053,10 +1053,580 @@
               <w:rPr>
                 <w:rFonts w:hint="eastAsia"/>
               </w:rPr>
-              <w:t>安装</w:t>
-            </w:r>
-            <w:r>
-              <w:t>worktile，飞书，亿图图示等工具</w:t>
+              <w:t>完成并整合了翻转课堂ppt的制作，以下为分配表</w:t>
+            </w:r>
+          </w:p>
+          <w:tbl>
+            <w:tblPr>
+              <w:tblStyle w:val="a3"/>
+              <w:tblW w:w="0" w:type="auto"/>
+              <w:tblLook w:val="04A0" w:firstRow="1" w:lastRow="0" w:firstColumn="1" w:lastColumn="0" w:noHBand="0" w:noVBand="1"/>
+            </w:tblPr>
+            <w:tblGrid>
+              <w:gridCol w:w="2721"/>
+              <w:gridCol w:w="1416"/>
+            </w:tblGrid>
+            <w:tr>
+              <w:tc>
+                <w:tcPr>
+                  <w:tcW w:w="0" w:type="auto"/>
+                  <w:hideMark/>
+                </w:tcPr>
+                <w:p>
+                  <w:pPr>
+                    <w:pStyle w:val="p1"/>
+                    <w:rPr>
+                      <w:rFonts w:asciiTheme="minorHAnsi" w:eastAsiaTheme="minorHAnsi" w:hAnsiTheme="minorHAnsi"/>
+                    </w:rPr>
+                  </w:pPr>
+                  <w:r>
+                    <w:rPr>
+                      <w:rFonts w:asciiTheme="minorHAnsi" w:eastAsiaTheme="minorHAnsi" w:hAnsiTheme="minorHAnsi"/>
+                    </w:rPr>
+                    <w:t>PPT</w:t>
+                  </w:r>
+                  <w:r>
+                    <w:rPr>
+                      <w:rStyle w:val="s1"/>
+                      <w:rFonts w:asciiTheme="minorHAnsi" w:eastAsiaTheme="minorHAnsi" w:hAnsiTheme="minorHAnsi"/>
+                    </w:rPr>
+                    <w:t>章节</w:t>
+                  </w:r>
+                </w:p>
+              </w:tc>
+              <w:tc>
+                <w:tcPr>
+                  <w:tcW w:w="1416" w:type="dxa"/>
+                  <w:hideMark/>
+                </w:tcPr>
+                <w:p>
+                  <w:pPr>
+                    <w:pStyle w:val="p2"/>
+                    <w:rPr>
+                      <w:rFonts w:asciiTheme="minorHAnsi" w:eastAsiaTheme="minorHAnsi" w:hAnsiTheme="minorHAnsi"/>
+                    </w:rPr>
+                  </w:pPr>
+                  <w:r>
+                    <w:rPr>
+                      <w:rStyle w:val="s1"/>
+                      <w:rFonts w:asciiTheme="minorHAnsi" w:eastAsiaTheme="minorHAnsi" w:hAnsiTheme="minorHAnsi"/>
+                    </w:rPr>
+                    <w:t>负责人</w:t>
+                  </w:r>
+                </w:p>
+              </w:tc>
+            </w:tr>
+            <w:tr>
+              <w:tc>
+                <w:tcPr>
+                  <w:tcW w:w="0" w:type="auto"/>
+                  <w:hideMark/>
+                </w:tcPr>
+                <w:p>
+                  <w:pPr>
+                    <w:pStyle w:val="p1"/>
+                    <w:rPr>
+                      <w:rFonts w:asciiTheme="minorHAnsi" w:eastAsiaTheme="minorHAnsi" w:hAnsiTheme="minorHAnsi"/>
+                    </w:rPr>
+                  </w:pPr>
+                  <w:r>
+                    <w:rPr>
+                      <w:rFonts w:asciiTheme="minorHAnsi" w:eastAsiaTheme="minorHAnsi" w:hAnsiTheme="minorHAnsi"/>
+                    </w:rPr>
+                    <w:t>1</w:t>
+                  </w:r>
+                  <w:r>
+                    <w:rPr>
+                      <w:rFonts w:asciiTheme="minorHAnsi" w:eastAsiaTheme="minorHAnsi" w:hAnsiTheme="minorHAnsi" w:hint="eastAsia"/>
+                    </w:rPr>
+                    <w:t>.</w:t>
+                  </w:r>
+                  <w:r>
+                    <w:rPr>
+                      <w:rFonts w:asciiTheme="minorHAnsi" w:eastAsiaTheme="minorHAnsi" w:hAnsiTheme="minorHAnsi"/>
+                    </w:rPr>
+                    <w:t>1</w:t>
+                  </w:r>
+                  <w:r>
+                    <w:rPr>
+                      <w:rFonts w:asciiTheme="minorHAnsi" w:eastAsiaTheme="minorHAnsi" w:hAnsiTheme="minorHAnsi" w:hint="eastAsia"/>
+                    </w:rPr>
+                    <w:t>从素数问题看面向对象</w:t>
+                  </w:r>
+                </w:p>
+              </w:tc>
+              <w:tc>
+                <w:tcPr>
+                  <w:tcW w:w="1416" w:type="dxa"/>
+                  <w:hideMark/>
+                </w:tcPr>
+                <w:p>
+                  <w:pPr>
+                    <w:pStyle w:val="p3"/>
+                    <w:rPr>
+                      <w:rFonts w:asciiTheme="minorHAnsi" w:eastAsiaTheme="minorHAnsi" w:hAnsiTheme="minorHAnsi"/>
+                    </w:rPr>
+                  </w:pPr>
+                  <w:r>
+                    <w:rPr>
+                      <w:rFonts w:asciiTheme="minorHAnsi" w:eastAsiaTheme="minorHAnsi" w:hAnsiTheme="minorHAnsi"/>
+                    </w:rPr>
+                    <w:t>陶俊豪</w:t>
+                  </w:r>
+                </w:p>
+              </w:tc>
+            </w:tr>
+            <w:tr>
+              <w:tc>
+                <w:tcPr>
+                  <w:tcW w:w="0" w:type="auto"/>
+                  <w:hideMark/>
+                </w:tcPr>
+                <w:p>
+                  <w:pPr>
+                    <w:pStyle w:val="p1"/>
+                    <w:rPr>
+                      <w:rFonts w:asciiTheme="minorHAnsi" w:eastAsiaTheme="minorHAnsi" w:hAnsiTheme="minorHAnsi"/>
+                    </w:rPr>
+                  </w:pPr>
+                  <w:r>
+                    <w:rPr>
+                      <w:rFonts w:asciiTheme="minorHAnsi" w:eastAsiaTheme="minorHAnsi" w:hAnsiTheme="minorHAnsi"/>
+                    </w:rPr>
+                    <w:t>1</w:t>
+                  </w:r>
+                  <w:r>
+                    <w:rPr>
+                      <w:rFonts w:asciiTheme="minorHAnsi" w:eastAsiaTheme="minorHAnsi" w:hAnsiTheme="minorHAnsi" w:hint="eastAsia"/>
+                    </w:rPr>
+                    <w:t>.</w:t>
+                  </w:r>
+                  <w:r>
+                    <w:rPr>
+                      <w:rFonts w:asciiTheme="minorHAnsi" w:eastAsiaTheme="minorHAnsi" w:hAnsiTheme="minorHAnsi"/>
+                    </w:rPr>
+                    <w:t>2</w:t>
+                  </w:r>
+                  <w:r>
+                    <w:rPr>
+                      <w:rFonts w:asciiTheme="minorHAnsi" w:eastAsiaTheme="minorHAnsi" w:hAnsiTheme="minorHAnsi" w:hint="eastAsia"/>
+                    </w:rPr>
+                    <w:t>面向对象技术基础</w:t>
+                  </w:r>
+                </w:p>
+              </w:tc>
+              <w:tc>
+                <w:tcPr>
+                  <w:tcW w:w="1416" w:type="dxa"/>
+                  <w:hideMark/>
+                </w:tcPr>
+                <w:p>
+                  <w:pPr>
+                    <w:pStyle w:val="p3"/>
+                    <w:rPr>
+                      <w:rFonts w:asciiTheme="minorHAnsi" w:eastAsiaTheme="minorHAnsi" w:hAnsiTheme="minorHAnsi"/>
+                    </w:rPr>
+                  </w:pPr>
+                  <w:r>
+                    <w:rPr>
+                      <w:rFonts w:asciiTheme="minorHAnsi" w:eastAsiaTheme="minorHAnsi" w:hAnsiTheme="minorHAnsi"/>
+                    </w:rPr>
+                    <w:t>吴涛</w:t>
+                  </w:r>
+                </w:p>
+              </w:tc>
+            </w:tr>
+            <w:tr>
+              <w:tc>
+                <w:tcPr>
+                  <w:tcW w:w="0" w:type="auto"/>
+                  <w:hideMark/>
+                </w:tcPr>
+                <w:p>
+                  <w:pPr>
+                    <w:pStyle w:val="p4"/>
+                    <w:rPr>
+                      <w:rFonts w:asciiTheme="minorHAnsi" w:eastAsiaTheme="minorHAnsi" w:hAnsiTheme="minorHAnsi"/>
+                    </w:rPr>
+                  </w:pPr>
+                  <w:r>
+                    <w:rPr>
+                      <w:rStyle w:val="s2"/>
+                    </w:rPr>
+                    <w:t>1</w:t>
+                  </w:r>
+                  <w:r>
+                    <w:rPr>
+                      <w:rFonts w:asciiTheme="minorHAnsi" w:eastAsiaTheme="minorHAnsi" w:hAnsiTheme="minorHAnsi"/>
+                    </w:rPr>
+                    <w:t>.3</w:t>
+                  </w:r>
+                  <w:r>
+                    <w:rPr>
+                      <w:rFonts w:asciiTheme="minorHAnsi" w:eastAsiaTheme="minorHAnsi" w:hAnsiTheme="minorHAnsi" w:hint="eastAsia"/>
+                    </w:rPr>
+                    <w:t>对象和类</w:t>
+                  </w:r>
+                </w:p>
+              </w:tc>
+              <w:tc>
+                <w:tcPr>
+                  <w:tcW w:w="1416" w:type="dxa"/>
+                  <w:hideMark/>
+                </w:tcPr>
+                <w:p>
+                  <w:pPr>
+                    <w:pStyle w:val="p3"/>
+                    <w:rPr>
+                      <w:rFonts w:asciiTheme="minorHAnsi" w:eastAsiaTheme="minorHAnsi" w:hAnsiTheme="minorHAnsi"/>
+                    </w:rPr>
+                  </w:pPr>
+                  <w:r>
+                    <w:rPr>
+                      <w:rFonts w:asciiTheme="minorHAnsi" w:eastAsiaTheme="minorHAnsi" w:hAnsiTheme="minorHAnsi" w:hint="eastAsia"/>
+                    </w:rPr>
+                    <w:t>吴涛</w:t>
+                  </w:r>
+                </w:p>
+              </w:tc>
+            </w:tr>
+            <w:tr>
+              <w:tc>
+                <w:tcPr>
+                  <w:tcW w:w="0" w:type="auto"/>
+                  <w:hideMark/>
+                </w:tcPr>
+                <w:p>
+                  <w:pPr>
+                    <w:pStyle w:val="p1"/>
+                    <w:rPr>
+                      <w:rFonts w:asciiTheme="minorHAnsi" w:eastAsiaTheme="minorHAnsi" w:hAnsiTheme="minorHAnsi"/>
+                    </w:rPr>
+                  </w:pPr>
+                  <w:r>
+                    <w:rPr>
+                      <w:rFonts w:asciiTheme="minorHAnsi" w:eastAsiaTheme="minorHAnsi" w:hAnsiTheme="minorHAnsi"/>
+                    </w:rPr>
+                    <w:t>1</w:t>
+                  </w:r>
+                  <w:r>
+                    <w:rPr>
+                      <w:rFonts w:asciiTheme="minorHAnsi" w:eastAsiaTheme="minorHAnsi" w:hAnsiTheme="minorHAnsi" w:hint="eastAsia"/>
+                    </w:rPr>
+                    <w:t>.</w:t>
+                  </w:r>
+                  <w:r>
+                    <w:rPr>
+                      <w:rFonts w:asciiTheme="minorHAnsi" w:eastAsiaTheme="minorHAnsi" w:hAnsiTheme="minorHAnsi"/>
+                    </w:rPr>
+                    <w:t>4</w:t>
+                  </w:r>
+                  <w:r>
+                    <w:rPr>
+                      <w:rFonts w:asciiTheme="minorHAnsi" w:eastAsiaTheme="minorHAnsi" w:hAnsiTheme="minorHAnsi" w:hint="eastAsia"/>
+                    </w:rPr>
+                    <w:t>面向对象技术的相关原则</w:t>
+                  </w:r>
+                </w:p>
+              </w:tc>
+              <w:tc>
+                <w:tcPr>
+                  <w:tcW w:w="1416" w:type="dxa"/>
+                  <w:hideMark/>
+                </w:tcPr>
+                <w:p>
+                  <w:pPr>
+                    <w:pStyle w:val="p3"/>
+                    <w:rPr>
+                      <w:rFonts w:asciiTheme="minorHAnsi" w:eastAsiaTheme="minorHAnsi" w:hAnsiTheme="minorHAnsi"/>
+                    </w:rPr>
+                  </w:pPr>
+                  <w:r>
+                    <w:rPr>
+                      <w:rFonts w:asciiTheme="minorHAnsi" w:eastAsiaTheme="minorHAnsi" w:hAnsiTheme="minorHAnsi" w:hint="eastAsia"/>
+                    </w:rPr>
+                    <w:t>文萧寒</w:t>
+                  </w:r>
+                </w:p>
+              </w:tc>
+            </w:tr>
+            <w:tr>
+              <w:tc>
+                <w:tcPr>
+                  <w:tcW w:w="0" w:type="auto"/>
+                  <w:hideMark/>
+                </w:tcPr>
+                <w:p>
+                  <w:pPr>
+                    <w:pStyle w:val="p1"/>
+                    <w:rPr>
+                      <w:rFonts w:asciiTheme="minorHAnsi" w:eastAsiaTheme="minorHAnsi" w:hAnsiTheme="minorHAnsi"/>
+                    </w:rPr>
+                  </w:pPr>
+                  <w:r>
+                    <w:rPr>
+                      <w:rFonts w:asciiTheme="minorHAnsi" w:eastAsiaTheme="minorHAnsi" w:hAnsiTheme="minorHAnsi" w:hint="eastAsia"/>
+                    </w:rPr>
+                    <w:t>1.</w:t>
+                  </w:r>
+                  <w:r>
+                    <w:rPr>
+                      <w:rFonts w:asciiTheme="minorHAnsi" w:eastAsiaTheme="minorHAnsi" w:hAnsiTheme="minorHAnsi"/>
+                    </w:rPr>
+                    <w:t>5</w:t>
+                  </w:r>
+                  <w:r>
+                    <w:rPr>
+                      <w:rFonts w:asciiTheme="minorHAnsi" w:eastAsiaTheme="minorHAnsi" w:hAnsiTheme="minorHAnsi" w:hint="eastAsia"/>
+                    </w:rPr>
+                    <w:t>建立面向对象思维</w:t>
+                  </w:r>
+                </w:p>
+              </w:tc>
+              <w:tc>
+                <w:tcPr>
+                  <w:tcW w:w="1416" w:type="dxa"/>
+                  <w:hideMark/>
+                </w:tcPr>
+                <w:p>
+                  <w:pPr>
+                    <w:pStyle w:val="p3"/>
+                    <w:rPr>
+                      <w:rFonts w:asciiTheme="minorHAnsi" w:eastAsiaTheme="minorHAnsi" w:hAnsiTheme="minorHAnsi"/>
+                    </w:rPr>
+                  </w:pPr>
+                  <w:r>
+                    <w:rPr>
+                      <w:rFonts w:asciiTheme="minorHAnsi" w:eastAsiaTheme="minorHAnsi" w:hAnsiTheme="minorHAnsi" w:hint="eastAsia"/>
+                    </w:rPr>
+                    <w:t>李洋洋</w:t>
+                  </w:r>
+                </w:p>
+              </w:tc>
+            </w:tr>
+            <w:tr>
+              <w:tc>
+                <w:tcPr>
+                  <w:tcW w:w="0" w:type="auto"/>
+                </w:tcPr>
+                <w:p>
+                  <w:pPr>
+                    <w:pStyle w:val="p1"/>
+                    <w:rPr>
+                      <w:rFonts w:asciiTheme="minorHAnsi" w:eastAsiaTheme="minorHAnsi" w:hAnsiTheme="minorHAnsi"/>
+                    </w:rPr>
+                  </w:pPr>
+                  <w:r>
+                    <w:rPr>
+                      <w:rFonts w:asciiTheme="minorHAnsi" w:eastAsiaTheme="minorHAnsi" w:hAnsiTheme="minorHAnsi" w:hint="eastAsia"/>
+                    </w:rPr>
+                    <w:t>2.</w:t>
+                  </w:r>
+                  <w:r>
+                    <w:rPr>
+                      <w:rFonts w:asciiTheme="minorHAnsi" w:eastAsiaTheme="minorHAnsi" w:hAnsiTheme="minorHAnsi"/>
+                    </w:rPr>
+                    <w:t>1</w:t>
+                  </w:r>
+                  <w:r>
+                    <w:rPr>
+                      <w:rFonts w:asciiTheme="minorHAnsi" w:eastAsiaTheme="minorHAnsi" w:hAnsiTheme="minorHAnsi" w:hint="eastAsia"/>
+                    </w:rPr>
+                    <w:t>可视化建模基础</w:t>
+                  </w:r>
+                </w:p>
+              </w:tc>
+              <w:tc>
+                <w:tcPr>
+                  <w:tcW w:w="1416" w:type="dxa"/>
+                </w:tcPr>
+                <w:p>
+                  <w:pPr>
+                    <w:pStyle w:val="p3"/>
+                    <w:rPr>
+                      <w:rFonts w:asciiTheme="minorHAnsi" w:eastAsiaTheme="minorHAnsi" w:hAnsiTheme="minorHAnsi"/>
+                    </w:rPr>
+                  </w:pPr>
+                  <w:r>
+                    <w:rPr>
+                      <w:rFonts w:asciiTheme="minorHAnsi" w:eastAsiaTheme="minorHAnsi" w:hAnsiTheme="minorHAnsi" w:hint="eastAsia"/>
+                    </w:rPr>
+                    <w:t>李洋洋</w:t>
+                  </w:r>
+                </w:p>
+              </w:tc>
+            </w:tr>
+            <w:tr>
+              <w:tc>
+                <w:tcPr>
+                  <w:tcW w:w="0" w:type="auto"/>
+                </w:tcPr>
+                <w:p>
+                  <w:pPr>
+                    <w:pStyle w:val="p1"/>
+                    <w:rPr>
+                      <w:rFonts w:asciiTheme="minorHAnsi" w:eastAsiaTheme="minorHAnsi" w:hAnsiTheme="minorHAnsi"/>
+                    </w:rPr>
+                  </w:pPr>
+                  <w:r>
+                    <w:rPr>
+                      <w:rFonts w:asciiTheme="minorHAnsi" w:eastAsiaTheme="minorHAnsi" w:hAnsiTheme="minorHAnsi" w:hint="eastAsia"/>
+                    </w:rPr>
+                    <w:t>2.</w:t>
+                  </w:r>
+                  <w:r>
+                    <w:rPr>
+                      <w:rFonts w:asciiTheme="minorHAnsi" w:eastAsiaTheme="minorHAnsi" w:hAnsiTheme="minorHAnsi"/>
+                    </w:rPr>
+                    <w:t>2</w:t>
+                  </w:r>
+                  <w:r>
+                    <w:rPr>
+                      <w:rFonts w:asciiTheme="minorHAnsi" w:eastAsiaTheme="minorHAnsi" w:hAnsiTheme="minorHAnsi" w:hint="eastAsia"/>
+                    </w:rPr>
+                    <w:t>统一建模语言</w:t>
+                  </w:r>
+                </w:p>
+              </w:tc>
+              <w:tc>
+                <w:tcPr>
+                  <w:tcW w:w="1416" w:type="dxa"/>
+                </w:tcPr>
+                <w:p>
+                  <w:pPr>
+                    <w:pStyle w:val="p3"/>
+                    <w:rPr>
+                      <w:rFonts w:asciiTheme="minorHAnsi" w:eastAsiaTheme="minorHAnsi" w:hAnsiTheme="minorHAnsi"/>
+                    </w:rPr>
+                  </w:pPr>
+                  <w:r>
+                    <w:rPr>
+                      <w:rFonts w:asciiTheme="minorHAnsi" w:eastAsiaTheme="minorHAnsi" w:hAnsiTheme="minorHAnsi" w:hint="eastAsia"/>
+                    </w:rPr>
+                    <w:t>林振扬</w:t>
+                  </w:r>
+                </w:p>
+              </w:tc>
+            </w:tr>
+            <w:tr>
+              <w:tc>
+                <w:tcPr>
+                  <w:tcW w:w="0" w:type="auto"/>
+                </w:tcPr>
+                <w:p>
+                  <w:pPr>
+                    <w:pStyle w:val="p1"/>
+                    <w:rPr>
+                      <w:rFonts w:asciiTheme="minorHAnsi" w:eastAsiaTheme="minorHAnsi" w:hAnsiTheme="minorHAnsi"/>
+                    </w:rPr>
+                  </w:pPr>
+                  <w:r>
+                    <w:rPr>
+                      <w:rFonts w:asciiTheme="minorHAnsi" w:eastAsiaTheme="minorHAnsi" w:hAnsiTheme="minorHAnsi" w:hint="eastAsia"/>
+                    </w:rPr>
+                    <w:t>2.</w:t>
+                  </w:r>
+                  <w:r>
+                    <w:rPr>
+                      <w:rFonts w:asciiTheme="minorHAnsi" w:eastAsiaTheme="minorHAnsi" w:hAnsiTheme="minorHAnsi"/>
+                    </w:rPr>
+                    <w:t>3</w:t>
+                  </w:r>
+                  <w:r>
+                    <w:rPr>
+                      <w:rFonts w:asciiTheme="minorHAnsi" w:eastAsiaTheme="minorHAnsi" w:hAnsiTheme="minorHAnsi"/>
+                    </w:rPr>
+                    <w:t>UML</w:t>
+                  </w:r>
+                  <w:r>
+                    <w:rPr>
+                      <w:rFonts w:asciiTheme="minorHAnsi" w:eastAsiaTheme="minorHAnsi" w:hAnsiTheme="minorHAnsi"/>
+                    </w:rPr>
+                    <w:t>2</w:t>
+                  </w:r>
+                  <w:r>
+                    <w:rPr>
+                      <w:rFonts w:asciiTheme="minorHAnsi" w:eastAsiaTheme="minorHAnsi" w:hAnsiTheme="minorHAnsi"/>
+                    </w:rPr>
+                    <w:t>组成结构</w:t>
+                  </w:r>
+                </w:p>
+              </w:tc>
+              <w:tc>
+                <w:tcPr>
+                  <w:tcW w:w="1416" w:type="dxa"/>
+                </w:tcPr>
+                <w:p>
+                  <w:pPr>
+                    <w:pStyle w:val="p3"/>
+                    <w:rPr>
+                      <w:rFonts w:asciiTheme="minorHAnsi" w:eastAsiaTheme="minorHAnsi" w:hAnsiTheme="minorHAnsi"/>
+                    </w:rPr>
+                  </w:pPr>
+                  <w:r>
+                    <w:rPr>
+                      <w:rFonts w:asciiTheme="minorHAnsi" w:eastAsiaTheme="minorHAnsi" w:hAnsiTheme="minorHAnsi" w:hint="eastAsia"/>
+                    </w:rPr>
+                    <w:t>林振扬</w:t>
+                  </w:r>
+                </w:p>
+              </w:tc>
+            </w:tr>
+            <w:tr>
+              <w:tc>
+                <w:tcPr>
+                  <w:tcW w:w="0" w:type="auto"/>
+                </w:tcPr>
+                <w:p>
+                  <w:pPr>
+                    <w:pStyle w:val="p1"/>
+                    <w:rPr>
+                      <w:rFonts w:asciiTheme="minorHAnsi" w:eastAsiaTheme="minorHAnsi" w:hAnsiTheme="minorHAnsi"/>
+                    </w:rPr>
+                  </w:pPr>
+                  <w:r>
+                    <w:rPr>
+                      <w:rFonts w:asciiTheme="minorHAnsi" w:eastAsiaTheme="minorHAnsi" w:hAnsiTheme="minorHAnsi" w:hint="eastAsia"/>
+                    </w:rPr>
+                    <w:t>PPT整合</w:t>
+                  </w:r>
+                </w:p>
+              </w:tc>
+              <w:tc>
+                <w:tcPr>
+                  <w:tcW w:w="1416" w:type="dxa"/>
+                </w:tcPr>
+                <w:p>
+                  <w:pPr>
+                    <w:pStyle w:val="p3"/>
+                    <w:rPr>
+                      <w:rFonts w:asciiTheme="minorHAnsi" w:eastAsiaTheme="minorHAnsi" w:hAnsiTheme="minorHAnsi"/>
+                    </w:rPr>
+                  </w:pPr>
+                  <w:r>
+                    <w:rPr>
+                      <w:rFonts w:asciiTheme="minorHAnsi" w:eastAsiaTheme="minorHAnsi" w:hAnsiTheme="minorHAnsi" w:hint="eastAsia"/>
+                    </w:rPr>
+                    <w:t>文萧寒</w:t>
+                  </w:r>
+                </w:p>
+              </w:tc>
+            </w:tr>
+          </w:tbl>
+          <w:p>
+            <w:pPr>
+              <w:pStyle w:val="a9"/>
+              <w:numPr>
+                <w:ilvl w:val="0"/>
+                <w:numId w:val="6"/>
+              </w:numPr>
+              <w:ind w:firstLineChars="0"/>
+            </w:pPr>
+            <w:r>
+              <w:rPr>
+                <w:rFonts w:hint="eastAsia"/>
+              </w:rPr>
+              <w:t>继续推进项目进度，进行需求获取相关工作</w:t>
             </w:r>
           </w:p>
           <w:p>
@@ -1072,7 +1642,22 @@
               <w:rPr>
                 <w:rFonts w:hint="eastAsia"/>
               </w:rPr>
-              <w:t>绘制了项目甘特图</w:t>
+              <w:t>确定需要更新需求工程计划，形成v</w:t>
+            </w:r>
+            <w:r>
+              <w:t>1.0.0</w:t>
+            </w:r>
+            <w:r>
+              <w:rPr>
+                <w:rFonts w:hint="eastAsia"/>
+              </w:rPr>
+              <w:t>版本，</w:t>
+            </w:r>
+            <w:r>
+              <w:rPr>
+                <w:rFonts w:hint="eastAsia"/>
+              </w:rPr>
+              <w:t>修改成本计算、甘特图、时间分配表</w:t>
             </w:r>
           </w:p>
           <w:p>
@@ -1088,19 +1673,54 @@
               <w:rPr>
                 <w:rFonts w:hint="eastAsia"/>
               </w:rPr>
-              <w:t>完成了</w:t>
-            </w:r>
-            <w:r>
-              <w:rPr>
-                <w:rFonts w:hint="eastAsia"/>
-              </w:rPr>
-              <w:t>可行性分析，项目章程，需求工程计划</w:t>
-            </w:r>
-            <w:r>
-              <w:rPr>
-                <w:rFonts w:hint="eastAsia"/>
-              </w:rPr>
-              <w:t>，以及评审所用的ppt</w:t>
+              <w:t>确定需要更新可行性分析，形成v</w:t>
+            </w:r>
+            <w:r>
+              <w:t>1.0.0</w:t>
+            </w:r>
+            <w:r>
+              <w:rPr>
+                <w:rFonts w:hint="eastAsia"/>
+              </w:rPr>
+              <w:t>版本，</w:t>
+            </w:r>
+            <w:r>
+              <w:rPr>
+                <w:rFonts w:hint="eastAsia"/>
+                <w:szCs w:val="24"/>
+              </w:rPr>
+              <w:t>更新文档标识</w:t>
+            </w:r>
+          </w:p>
+          <w:p>
+            <w:pPr>
+              <w:pStyle w:val="a9"/>
+              <w:numPr>
+                <w:ilvl w:val="0"/>
+                <w:numId w:val="6"/>
+              </w:numPr>
+              <w:ind w:firstLineChars="0"/>
+            </w:pPr>
+            <w:r>
+              <w:rPr>
+                <w:rFonts w:hint="eastAsia"/>
+              </w:rPr>
+              <w:t>确定需要更新项目章程，形成v</w:t>
+            </w:r>
+            <w:r>
+              <w:t>1.0.0</w:t>
+            </w:r>
+            <w:r>
+              <w:rPr>
+                <w:rFonts w:hint="eastAsia"/>
+              </w:rPr>
+              <w:t>版本，</w:t>
+            </w:r>
+            <w:r>
+              <w:rPr>
+                <w:rFonts w:hint="eastAsia"/>
+              </w:rPr>
+              <w:t>更新授权、项目标号</w:t>
             </w:r>
           </w:p>
         </w:tc>
@@ -1142,10 +1762,342 @@
               <w:ind w:firstLineChars="0"/>
             </w:pPr>
             <w:r>
-              <w:rPr>
-                <w:rFonts w:hint="eastAsia"/>
-              </w:rPr>
-              <w:t>组员对书上的内容不熟悉。</w:t>
+              <w:t>课堂上评审的小组反映出很多问题，同样存在于我们的</w:t>
+            </w:r>
+            <w:r>
+              <w:rPr>
+                <w:rFonts w:hint="eastAsia"/>
+              </w:rPr>
+              <w:t>成果</w:t>
+            </w:r>
+            <w:r>
+              <w:t>中</w:t>
+            </w:r>
+            <w:r>
+              <w:rPr>
+                <w:rFonts w:hint="eastAsia"/>
+              </w:rPr>
+              <w:t>，总结出以下问题</w:t>
+            </w:r>
+          </w:p>
+          <w:tbl>
+            <w:tblPr>
+              <w:tblStyle w:val="a3"/>
+              <w:tblW w:w="0" w:type="auto"/>
+              <w:tblInd w:w="32" w:type="dxa"/>
+              <w:tblLook w:val="04A0" w:firstRow="1" w:lastRow="0" w:firstColumn="1" w:lastColumn="0" w:noHBand="0" w:noVBand="1"/>
+            </w:tblPr>
+            <w:tblGrid>
+              <w:gridCol w:w="1128"/>
+              <w:gridCol w:w="992"/>
+              <w:gridCol w:w="3408"/>
+              <w:gridCol w:w="1219"/>
+            </w:tblGrid>
+            <w:tr>
+              <w:tc>
+                <w:tcPr>
+                  <w:tcW w:w="1128" w:type="dxa"/>
+                </w:tcPr>
+                <w:p>
+                  <w:pPr>
+                    <w:pStyle w:val="a9"/>
+                    <w:ind w:firstLineChars="0" w:firstLine="0"/>
+                  </w:pPr>
+                  <w:r>
+                    <w:rPr>
+                      <w:rFonts w:hint="eastAsia"/>
+                    </w:rPr>
+                    <w:t>存在问题</w:t>
+                  </w:r>
+                </w:p>
+              </w:tc>
+              <w:tc>
+                <w:tcPr>
+                  <w:tcW w:w="992" w:type="dxa"/>
+                </w:tcPr>
+                <w:p>
+                  <w:pPr>
+                    <w:pStyle w:val="a9"/>
+                    <w:ind w:firstLineChars="0" w:firstLine="0"/>
+                  </w:pPr>
+                  <w:r>
+                    <w:rPr>
+                      <w:rStyle w:val="s1"/>
+                    </w:rPr>
+                    <w:t>负责人</w:t>
+                  </w:r>
+                </w:p>
+              </w:tc>
+              <w:tc>
+                <w:tcPr>
+                  <w:tcW w:w="3408" w:type="dxa"/>
+                </w:tcPr>
+                <w:p>
+                  <w:pPr>
+                    <w:pStyle w:val="a9"/>
+                    <w:ind w:firstLineChars="0" w:firstLine="0"/>
+                    <w:rPr>
+                      <w:rStyle w:val="s1"/>
+                      <w:rFonts w:hint="eastAsia"/>
+                    </w:rPr>
+                  </w:pPr>
+                  <w:r>
+                    <w:rPr>
+                      <w:rStyle w:val="s1"/>
+                      <w:rFonts w:hint="eastAsia"/>
+                    </w:rPr>
+                    <w:t>问题</w:t>
+                  </w:r>
+                </w:p>
+              </w:tc>
+              <w:tc>
+                <w:tcPr>
+                  <w:tcW w:w="1219" w:type="dxa"/>
+                </w:tcPr>
+                <w:p>
+                  <w:pPr>
+                    <w:pStyle w:val="a9"/>
+                    <w:ind w:firstLineChars="0" w:firstLine="0"/>
+                    <w:rPr>
+                      <w:rStyle w:val="s1"/>
+                      <w:rFonts w:hint="eastAsia"/>
+                    </w:rPr>
+                  </w:pPr>
+                  <w:r>
+                    <w:rPr>
+                      <w:rStyle w:val="s1"/>
+                      <w:rFonts w:hint="eastAsia"/>
+                    </w:rPr>
+                    <w:t>修改情况</w:t>
+                  </w:r>
+                </w:p>
+              </w:tc>
+            </w:tr>
+            <w:tr>
+              <w:tc>
+                <w:tcPr>
+                  <w:tcW w:w="1128" w:type="dxa"/>
+                </w:tcPr>
+                <w:p>
+                  <w:pPr>
+                    <w:pStyle w:val="a9"/>
+                    <w:ind w:firstLineChars="0" w:firstLine="0"/>
+                  </w:pPr>
+                  <w:r>
+                    <w:rPr>
+                      <w:rFonts w:hint="eastAsia"/>
+                    </w:rPr>
+                    <w:t>会议纪要</w:t>
+                  </w:r>
+                </w:p>
+              </w:tc>
+              <w:tc>
+                <w:tcPr>
+                  <w:tcW w:w="992" w:type="dxa"/>
+                </w:tcPr>
+                <w:p>
+                  <w:pPr>
+                    <w:pStyle w:val="a9"/>
+                    <w:ind w:firstLineChars="0" w:firstLine="0"/>
+                  </w:pPr>
+                  <w:r>
+                    <w:rPr>
+                      <w:rFonts w:hint="eastAsia"/>
+                    </w:rPr>
+                    <w:t>杨振林</w:t>
+                  </w:r>
+                </w:p>
+              </w:tc>
+              <w:tc>
+                <w:tcPr>
+                  <w:tcW w:w="3408" w:type="dxa"/>
+                </w:tcPr>
+                <w:p>
+                  <w:pPr>
+                    <w:pStyle w:val="a9"/>
+                    <w:ind w:firstLineChars="0" w:firstLine="0"/>
+                  </w:pPr>
+                  <w:r>
+                    <w:rPr>
+                      <w:rFonts w:hint="eastAsia"/>
+                    </w:rPr>
+                    <w:t>会议既要记录不够详细</w:t>
+                  </w:r>
+                </w:p>
+              </w:tc>
+              <w:tc>
+                <w:tcPr>
+                  <w:tcW w:w="1219" w:type="dxa"/>
+                </w:tcPr>
+                <w:p>
+                  <w:pPr>
+                    <w:pStyle w:val="a9"/>
+                    <w:ind w:firstLineChars="0" w:firstLine="0"/>
+                  </w:pPr>
+                  <w:r>
+                    <w:rPr>
+                      <w:rFonts w:hint="eastAsia"/>
+                    </w:rPr>
+                    <w:t>完成</w:t>
+                  </w:r>
+                </w:p>
+              </w:tc>
+            </w:tr>
+            <w:tr>
+              <w:tc>
+                <w:tcPr>
+                  <w:tcW w:w="1128" w:type="dxa"/>
+                </w:tcPr>
+                <w:p>
+                  <w:pPr>
+                    <w:pStyle w:val="a9"/>
+                    <w:ind w:firstLineChars="0" w:firstLine="0"/>
+                  </w:pPr>
+                  <w:r>
+                    <w:rPr>
+                      <w:rFonts w:hint="eastAsia"/>
+                    </w:rPr>
+                    <w:t>甘特图</w:t>
+                  </w:r>
+                </w:p>
+              </w:tc>
+              <w:tc>
+                <w:tcPr>
+                  <w:tcW w:w="992" w:type="dxa"/>
+                </w:tcPr>
+                <w:p>
+                  <w:pPr>
+                    <w:pStyle w:val="a9"/>
+                    <w:ind w:firstLineChars="0" w:firstLine="0"/>
+                  </w:pPr>
+                  <w:r>
+                    <w:rPr>
+                      <w:rFonts w:hint="eastAsia"/>
+                    </w:rPr>
+                    <w:t>陶俊豪</w:t>
+                  </w:r>
+                </w:p>
+              </w:tc>
+              <w:tc>
+                <w:tcPr>
+                  <w:tcW w:w="3408" w:type="dxa"/>
+                </w:tcPr>
+                <w:p>
+                  <w:pPr>
+                    <w:pStyle w:val="a9"/>
+                    <w:ind w:firstLineChars="0" w:firstLine="0"/>
+                  </w:pPr>
+                  <w:r>
+                    <w:rPr>
+                      <w:rFonts w:hint="eastAsia"/>
+                    </w:rPr>
+                    <w:t>无法体现出任务之间的依赖关系</w:t>
+                  </w:r>
+                </w:p>
+              </w:tc>
+              <w:tc>
+                <w:tcPr>
+                  <w:tcW w:w="1219" w:type="dxa"/>
+                </w:tcPr>
+                <w:p>
+                  <w:pPr>
+                    <w:pStyle w:val="a9"/>
+                    <w:ind w:firstLineChars="0" w:firstLine="0"/>
+                  </w:pPr>
+                  <w:r>
+                    <w:rPr>
+                      <w:rFonts w:hint="eastAsia"/>
+                    </w:rPr>
+                    <w:t>未提交</w:t>
+                  </w:r>
+                </w:p>
+              </w:tc>
+            </w:tr>
+            <w:tr>
+              <w:tc>
+                <w:tcPr>
+                  <w:tcW w:w="1128" w:type="dxa"/>
+                </w:tcPr>
+                <w:p>
+                  <w:pPr>
+                    <w:pStyle w:val="a9"/>
+                    <w:ind w:firstLineChars="0" w:firstLine="0"/>
+                  </w:pPr>
+                  <w:r>
+                    <w:rPr>
+                      <w:rFonts w:hint="eastAsia"/>
+                    </w:rPr>
+                    <w:t>网络图</w:t>
+                  </w:r>
+                </w:p>
+              </w:tc>
+              <w:tc>
+                <w:tcPr>
+                  <w:tcW w:w="992" w:type="dxa"/>
+                </w:tcPr>
+                <w:p>
+                  <w:pPr>
+                    <w:pStyle w:val="a9"/>
+                    <w:ind w:firstLineChars="0" w:firstLine="0"/>
+                  </w:pPr>
+                  <w:r>
+                    <w:rPr>
+                      <w:rFonts w:hint="eastAsia"/>
+                    </w:rPr>
+                    <w:t>陶俊豪</w:t>
+                  </w:r>
+                </w:p>
+              </w:tc>
+              <w:tc>
+                <w:tcPr>
+                  <w:tcW w:w="3408" w:type="dxa"/>
+                </w:tcPr>
+                <w:p>
+                  <w:pPr>
+                    <w:pStyle w:val="a9"/>
+                    <w:ind w:firstLineChars="0" w:firstLine="0"/>
+                  </w:pPr>
+                  <w:r>
+                    <w:rPr>
+                      <w:rFonts w:hint="eastAsia"/>
+                    </w:rPr>
+                    <w:t>自己用工具绘制，不是直接生成，效果不佳</w:t>
+                  </w:r>
+                </w:p>
+              </w:tc>
+              <w:tc>
+                <w:tcPr>
+                  <w:tcW w:w="1219" w:type="dxa"/>
+                </w:tcPr>
+                <w:p>
+                  <w:pPr>
+                    <w:pStyle w:val="a9"/>
+                    <w:ind w:firstLineChars="0" w:firstLine="0"/>
+                  </w:pPr>
+                  <w:r>
+                    <w:rPr>
+                      <w:rFonts w:hint="eastAsia"/>
+                    </w:rPr>
+                    <w:t>未提交</w:t>
+                  </w:r>
+                </w:p>
+              </w:tc>
+            </w:tr>
+          </w:tbl>
+          <w:p>
+            <w:pPr>
+              <w:pStyle w:val="a9"/>
+              <w:numPr>
+                <w:ilvl w:val="0"/>
+                <w:numId w:val="7"/>
+              </w:numPr>
+              <w:ind w:firstLineChars="0"/>
+            </w:pPr>
+            <w:r>
+              <w:rPr>
+                <w:rFonts w:hint="eastAsia"/>
+              </w:rPr>
+              <w:t>PPT中对于UML的描述过少</w:t>
             </w:r>
           </w:p>
           <w:p>
@@ -1158,13 +2110,26 @@
               <w:ind w:firstLineChars="0"/>
             </w:pPr>
             <w:r>
-              <w:t>P</w:t>
-            </w:r>
-            <w:r>
-              <w:rPr>
-                <w:rFonts w:hint="eastAsia"/>
-              </w:rPr>
-              <w:t>pt模板未统一。</w:t>
+              <w:rPr>
+                <w:rFonts w:hint="eastAsia"/>
+              </w:rPr>
+              <w:t>PPT格式没有统一</w:t>
+            </w:r>
+          </w:p>
+          <w:p>
+            <w:pPr>
+              <w:pStyle w:val="a9"/>
+              <w:numPr>
+                <w:ilvl w:val="0"/>
+                <w:numId w:val="7"/>
+              </w:numPr>
+              <w:ind w:firstLineChars="0"/>
+            </w:pPr>
+            <w:r>
+              <w:rPr>
+                <w:rFonts w:hint="eastAsia"/>
+              </w:rPr>
+              <w:t>PPT排版不够整洁，一页PPT中塞了大量文字，观感不佳</w:t>
             </w:r>
           </w:p>
         </w:tc>
@@ -1215,7 +2180,13 @@
               <w:rPr>
                 <w:rFonts w:hint="eastAsia"/>
               </w:rPr>
-              <w:t>完成了翻转ppt，并对每个小组的完成情况打分。</w:t>
+              <w:t>完成翻转ppt</w:t>
+            </w:r>
+            <w:r>
+              <w:rPr>
+                <w:rFonts w:hint="eastAsia"/>
+              </w:rPr>
+              <w:t>。</w:t>
             </w:r>
           </w:p>
           <w:p>
@@ -1247,7 +2218,720 @@
               <w:rPr>
                 <w:rFonts w:hint="eastAsia"/>
               </w:rPr>
-              <w:t>准备下周的翻转ppt评审。</w:t>
+              <w:t>准备</w:t>
+            </w:r>
+            <w:r>
+              <w:rPr>
+                <w:rFonts w:hint="eastAsia"/>
+              </w:rPr>
+              <w:t>本周</w:t>
+            </w:r>
+            <w:r>
+              <w:rPr>
+                <w:rFonts w:hint="eastAsia"/>
+              </w:rPr>
+              <w:t>的翻转ppt评审。</w:t>
+            </w:r>
+          </w:p>
+          <w:p>
+            <w:pPr>
+              <w:pStyle w:val="a9"/>
+              <w:numPr>
+                <w:ilvl w:val="0"/>
+                <w:numId w:val="8"/>
+              </w:numPr>
+              <w:ind w:firstLineChars="0"/>
+            </w:pPr>
+            <w:r>
+              <w:rPr>
+                <w:rFonts w:hint="eastAsia"/>
+              </w:rPr>
+              <w:t>课上杨枨老师抽查了几组的需求工程计划，根据老师指出的问题对文档进行了修改。</w:t>
+            </w:r>
+          </w:p>
+          <w:p>
+            <w:pPr>
+              <w:pStyle w:val="a9"/>
+              <w:numPr>
+                <w:ilvl w:val="0"/>
+                <w:numId w:val="8"/>
+              </w:numPr>
+              <w:ind w:firstLineChars="0"/>
+            </w:pPr>
+            <w:r>
+              <w:rPr>
+                <w:rFonts w:hint="eastAsia"/>
+              </w:rPr>
+              <w:t>修改上周ppt，准备周末的评审。</w:t>
+            </w:r>
+          </w:p>
+          <w:p>
+            <w:pPr>
+              <w:pStyle w:val="a9"/>
+              <w:numPr>
+                <w:ilvl w:val="0"/>
+                <w:numId w:val="8"/>
+              </w:numPr>
+              <w:ind w:firstLineChars="0"/>
+            </w:pPr>
+            <w:r>
+              <w:rPr>
+                <w:rFonts w:hint="eastAsia"/>
+              </w:rPr>
+              <w:t>每个成员对翻转课堂PPT重新进行加工</w:t>
+            </w:r>
+          </w:p>
+          <w:tbl>
+            <w:tblPr>
+              <w:tblStyle w:val="a3"/>
+              <w:tblW w:w="0" w:type="auto"/>
+              <w:tblLook w:val="04A0" w:firstRow="1" w:lastRow="0" w:firstColumn="1" w:lastColumn="0" w:noHBand="0" w:noVBand="1"/>
+            </w:tblPr>
+            <w:tblGrid>
+              <w:gridCol w:w="2721"/>
+              <w:gridCol w:w="1416"/>
+            </w:tblGrid>
+            <w:tr>
+              <w:tc>
+                <w:tcPr>
+                  <w:tcW w:w="0" w:type="auto"/>
+                  <w:hideMark/>
+                </w:tcPr>
+                <w:p>
+                  <w:pPr>
+                    <w:pStyle w:val="p1"/>
+                    <w:rPr>
+                      <w:rFonts w:asciiTheme="minorHAnsi" w:eastAsiaTheme="minorHAnsi" w:hAnsiTheme="minorHAnsi"/>
+                    </w:rPr>
+                  </w:pPr>
+                  <w:r>
+                    <w:rPr>
+                      <w:rFonts w:asciiTheme="minorHAnsi" w:eastAsiaTheme="minorHAnsi" w:hAnsiTheme="minorHAnsi"/>
+                    </w:rPr>
+                    <w:t>PPT</w:t>
+                  </w:r>
+                  <w:r>
+                    <w:rPr>
+                      <w:rStyle w:val="s1"/>
+                      <w:rFonts w:asciiTheme="minorHAnsi" w:eastAsiaTheme="minorHAnsi" w:hAnsiTheme="minorHAnsi"/>
+                    </w:rPr>
+                    <w:t>章节</w:t>
+                  </w:r>
+                </w:p>
+              </w:tc>
+              <w:tc>
+                <w:tcPr>
+                  <w:tcW w:w="1416" w:type="dxa"/>
+                  <w:hideMark/>
+                </w:tcPr>
+                <w:p>
+                  <w:pPr>
+                    <w:pStyle w:val="p2"/>
+                    <w:rPr>
+                      <w:rFonts w:asciiTheme="minorHAnsi" w:eastAsiaTheme="minorHAnsi" w:hAnsiTheme="minorHAnsi"/>
+                    </w:rPr>
+                  </w:pPr>
+                  <w:r>
+                    <w:rPr>
+                      <w:rStyle w:val="s1"/>
+                      <w:rFonts w:asciiTheme="minorHAnsi" w:eastAsiaTheme="minorHAnsi" w:hAnsiTheme="minorHAnsi"/>
+                    </w:rPr>
+                    <w:t>负责人</w:t>
+                  </w:r>
+                </w:p>
+              </w:tc>
+            </w:tr>
+            <w:tr>
+              <w:tc>
+                <w:tcPr>
+                  <w:tcW w:w="0" w:type="auto"/>
+                  <w:hideMark/>
+                </w:tcPr>
+                <w:p>
+                  <w:pPr>
+                    <w:pStyle w:val="p1"/>
+                    <w:rPr>
+                      <w:rFonts w:asciiTheme="minorHAnsi" w:eastAsiaTheme="minorHAnsi" w:hAnsiTheme="minorHAnsi"/>
+                    </w:rPr>
+                  </w:pPr>
+                  <w:r>
+                    <w:rPr>
+                      <w:rFonts w:asciiTheme="minorHAnsi" w:eastAsiaTheme="minorHAnsi" w:hAnsiTheme="minorHAnsi"/>
+                    </w:rPr>
+                    <w:t>1</w:t>
+                  </w:r>
+                  <w:r>
+                    <w:rPr>
+                      <w:rFonts w:asciiTheme="minorHAnsi" w:eastAsiaTheme="minorHAnsi" w:hAnsiTheme="minorHAnsi" w:hint="eastAsia"/>
+                    </w:rPr>
+                    <w:t>.</w:t>
+                  </w:r>
+                  <w:r>
+                    <w:rPr>
+                      <w:rFonts w:asciiTheme="minorHAnsi" w:eastAsiaTheme="minorHAnsi" w:hAnsiTheme="minorHAnsi"/>
+                    </w:rPr>
+                    <w:t>1</w:t>
+                  </w:r>
+                  <w:r>
+                    <w:rPr>
+                      <w:rFonts w:asciiTheme="minorHAnsi" w:eastAsiaTheme="minorHAnsi" w:hAnsiTheme="minorHAnsi" w:hint="eastAsia"/>
+                    </w:rPr>
+                    <w:t>从素数问题看面向对象</w:t>
+                  </w:r>
+                </w:p>
+              </w:tc>
+              <w:tc>
+                <w:tcPr>
+                  <w:tcW w:w="1416" w:type="dxa"/>
+                  <w:hideMark/>
+                </w:tcPr>
+                <w:p>
+                  <w:pPr>
+                    <w:pStyle w:val="p3"/>
+                    <w:rPr>
+                      <w:rFonts w:asciiTheme="minorHAnsi" w:eastAsiaTheme="minorHAnsi" w:hAnsiTheme="minorHAnsi"/>
+                    </w:rPr>
+                  </w:pPr>
+                  <w:r>
+                    <w:rPr>
+                      <w:rFonts w:asciiTheme="minorHAnsi" w:eastAsiaTheme="minorHAnsi" w:hAnsiTheme="minorHAnsi"/>
+                    </w:rPr>
+                    <w:t>陶俊豪</w:t>
+                  </w:r>
+                </w:p>
+              </w:tc>
+            </w:tr>
+            <w:tr>
+              <w:tc>
+                <w:tcPr>
+                  <w:tcW w:w="0" w:type="auto"/>
+                  <w:hideMark/>
+                </w:tcPr>
+                <w:p>
+                  <w:pPr>
+                    <w:pStyle w:val="p1"/>
+                    <w:rPr>
+                      <w:rFonts w:asciiTheme="minorHAnsi" w:eastAsiaTheme="minorHAnsi" w:hAnsiTheme="minorHAnsi"/>
+                    </w:rPr>
+                  </w:pPr>
+                  <w:r>
+                    <w:rPr>
+                      <w:rFonts w:asciiTheme="minorHAnsi" w:eastAsiaTheme="minorHAnsi" w:hAnsiTheme="minorHAnsi"/>
+                    </w:rPr>
+                    <w:t>1</w:t>
+                  </w:r>
+                  <w:r>
+                    <w:rPr>
+                      <w:rFonts w:asciiTheme="minorHAnsi" w:eastAsiaTheme="minorHAnsi" w:hAnsiTheme="minorHAnsi" w:hint="eastAsia"/>
+                    </w:rPr>
+                    <w:t>.</w:t>
+                  </w:r>
+                  <w:r>
+                    <w:rPr>
+                      <w:rFonts w:asciiTheme="minorHAnsi" w:eastAsiaTheme="minorHAnsi" w:hAnsiTheme="minorHAnsi"/>
+                    </w:rPr>
+                    <w:t>2</w:t>
+                  </w:r>
+                  <w:r>
+                    <w:rPr>
+                      <w:rFonts w:asciiTheme="minorHAnsi" w:eastAsiaTheme="minorHAnsi" w:hAnsiTheme="minorHAnsi" w:hint="eastAsia"/>
+                    </w:rPr>
+                    <w:t>面向对象技术基础</w:t>
+                  </w:r>
+                </w:p>
+              </w:tc>
+              <w:tc>
+                <w:tcPr>
+                  <w:tcW w:w="1416" w:type="dxa"/>
+                  <w:hideMark/>
+                </w:tcPr>
+                <w:p>
+                  <w:pPr>
+                    <w:pStyle w:val="p3"/>
+                    <w:rPr>
+                      <w:rFonts w:asciiTheme="minorHAnsi" w:eastAsiaTheme="minorHAnsi" w:hAnsiTheme="minorHAnsi"/>
+                    </w:rPr>
+                  </w:pPr>
+                  <w:r>
+                    <w:rPr>
+                      <w:rFonts w:asciiTheme="minorHAnsi" w:eastAsiaTheme="minorHAnsi" w:hAnsiTheme="minorHAnsi"/>
+                    </w:rPr>
+                    <w:t>吴涛</w:t>
+                  </w:r>
+                </w:p>
+              </w:tc>
+            </w:tr>
+            <w:tr>
+              <w:tc>
+                <w:tcPr>
+                  <w:tcW w:w="0" w:type="auto"/>
+                  <w:hideMark/>
+                </w:tcPr>
+                <w:p>
+                  <w:pPr>
+                    <w:pStyle w:val="p4"/>
+                    <w:ind w:firstLine="400"/>
+                    <w:rPr>
+                      <w:rFonts w:asciiTheme="minorHAnsi" w:eastAsiaTheme="minorHAnsi" w:hAnsiTheme="minorHAnsi"/>
+                    </w:rPr>
+                  </w:pPr>
+                  <w:r>
+                    <w:rPr>
+                      <w:rStyle w:val="s2"/>
+                    </w:rPr>
+                    <w:t>1</w:t>
+                  </w:r>
+                  <w:r>
+                    <w:rPr>
+                      <w:rFonts w:asciiTheme="minorHAnsi" w:eastAsiaTheme="minorHAnsi" w:hAnsiTheme="minorHAnsi"/>
+                    </w:rPr>
+                    <w:t>.3</w:t>
+                  </w:r>
+                  <w:r>
+                    <w:rPr>
+                      <w:rFonts w:asciiTheme="minorHAnsi" w:eastAsiaTheme="minorHAnsi" w:hAnsiTheme="minorHAnsi" w:hint="eastAsia"/>
+                    </w:rPr>
+                    <w:t>对象和类</w:t>
+                  </w:r>
+                </w:p>
+              </w:tc>
+              <w:tc>
+                <w:tcPr>
+                  <w:tcW w:w="1416" w:type="dxa"/>
+                  <w:hideMark/>
+                </w:tcPr>
+                <w:p>
+                  <w:pPr>
+                    <w:pStyle w:val="p3"/>
+                    <w:rPr>
+                      <w:rFonts w:asciiTheme="minorHAnsi" w:eastAsiaTheme="minorHAnsi" w:hAnsiTheme="minorHAnsi"/>
+                    </w:rPr>
+                  </w:pPr>
+                  <w:r>
+                    <w:rPr>
+                      <w:rFonts w:asciiTheme="minorHAnsi" w:eastAsiaTheme="minorHAnsi" w:hAnsiTheme="minorHAnsi" w:hint="eastAsia"/>
+                    </w:rPr>
+                    <w:t>吴涛</w:t>
+                  </w:r>
+                </w:p>
+              </w:tc>
+            </w:tr>
+            <w:tr>
+              <w:tc>
+                <w:tcPr>
+                  <w:tcW w:w="0" w:type="auto"/>
+                  <w:hideMark/>
+                </w:tcPr>
+                <w:p>
+                  <w:pPr>
+                    <w:pStyle w:val="p1"/>
+                    <w:rPr>
+                      <w:rFonts w:asciiTheme="minorHAnsi" w:eastAsiaTheme="minorHAnsi" w:hAnsiTheme="minorHAnsi"/>
+                    </w:rPr>
+                  </w:pPr>
+                  <w:r>
+                    <w:rPr>
+                      <w:rFonts w:asciiTheme="minorHAnsi" w:eastAsiaTheme="minorHAnsi" w:hAnsiTheme="minorHAnsi"/>
+                    </w:rPr>
+                    <w:t>1</w:t>
+                  </w:r>
+                  <w:r>
+                    <w:rPr>
+                      <w:rFonts w:asciiTheme="minorHAnsi" w:eastAsiaTheme="minorHAnsi" w:hAnsiTheme="minorHAnsi" w:hint="eastAsia"/>
+                    </w:rPr>
+                    <w:t>.</w:t>
+                  </w:r>
+                  <w:r>
+                    <w:rPr>
+                      <w:rFonts w:asciiTheme="minorHAnsi" w:eastAsiaTheme="minorHAnsi" w:hAnsiTheme="minorHAnsi"/>
+                    </w:rPr>
+                    <w:t>4</w:t>
+                  </w:r>
+                  <w:r>
+                    <w:rPr>
+                      <w:rFonts w:asciiTheme="minorHAnsi" w:eastAsiaTheme="minorHAnsi" w:hAnsiTheme="minorHAnsi" w:hint="eastAsia"/>
+                    </w:rPr>
+                    <w:t>面向对象技术的相关原则</w:t>
+                  </w:r>
+                </w:p>
+              </w:tc>
+              <w:tc>
+                <w:tcPr>
+                  <w:tcW w:w="1416" w:type="dxa"/>
+                  <w:hideMark/>
+                </w:tcPr>
+                <w:p>
+                  <w:pPr>
+                    <w:pStyle w:val="p3"/>
+                    <w:rPr>
+                      <w:rFonts w:asciiTheme="minorHAnsi" w:eastAsiaTheme="minorHAnsi" w:hAnsiTheme="minorHAnsi"/>
+                    </w:rPr>
+                  </w:pPr>
+                  <w:r>
+                    <w:rPr>
+                      <w:rFonts w:asciiTheme="minorHAnsi" w:eastAsiaTheme="minorHAnsi" w:hAnsiTheme="minorHAnsi" w:hint="eastAsia"/>
+                    </w:rPr>
+                    <w:t>文萧寒</w:t>
+                  </w:r>
+                </w:p>
+              </w:tc>
+            </w:tr>
+            <w:tr>
+              <w:tc>
+                <w:tcPr>
+                  <w:tcW w:w="0" w:type="auto"/>
+                  <w:hideMark/>
+                </w:tcPr>
+                <w:p>
+                  <w:pPr>
+                    <w:pStyle w:val="p1"/>
+                    <w:rPr>
+                      <w:rFonts w:asciiTheme="minorHAnsi" w:eastAsiaTheme="minorHAnsi" w:hAnsiTheme="minorHAnsi"/>
+                    </w:rPr>
+                  </w:pPr>
+                  <w:r>
+                    <w:rPr>
+                      <w:rFonts w:asciiTheme="minorHAnsi" w:eastAsiaTheme="minorHAnsi" w:hAnsiTheme="minorHAnsi" w:hint="eastAsia"/>
+                    </w:rPr>
+                    <w:t>1.</w:t>
+                  </w:r>
+                  <w:r>
+                    <w:rPr>
+                      <w:rFonts w:asciiTheme="minorHAnsi" w:eastAsiaTheme="minorHAnsi" w:hAnsiTheme="minorHAnsi"/>
+                    </w:rPr>
+                    <w:t>5</w:t>
+                  </w:r>
+                  <w:r>
+                    <w:rPr>
+                      <w:rFonts w:asciiTheme="minorHAnsi" w:eastAsiaTheme="minorHAnsi" w:hAnsiTheme="minorHAnsi" w:hint="eastAsia"/>
+                    </w:rPr>
+                    <w:t>建立面向对象思维</w:t>
+                  </w:r>
+                </w:p>
+              </w:tc>
+              <w:tc>
+                <w:tcPr>
+                  <w:tcW w:w="1416" w:type="dxa"/>
+                  <w:hideMark/>
+                </w:tcPr>
+                <w:p>
+                  <w:pPr>
+                    <w:pStyle w:val="p3"/>
+                    <w:rPr>
+                      <w:rFonts w:asciiTheme="minorHAnsi" w:eastAsiaTheme="minorHAnsi" w:hAnsiTheme="minorHAnsi"/>
+                    </w:rPr>
+                  </w:pPr>
+                  <w:r>
+                    <w:rPr>
+                      <w:rFonts w:asciiTheme="minorHAnsi" w:eastAsiaTheme="minorHAnsi" w:hAnsiTheme="minorHAnsi" w:hint="eastAsia"/>
+                    </w:rPr>
+                    <w:t>李洋洋</w:t>
+                  </w:r>
+                </w:p>
+              </w:tc>
+            </w:tr>
+            <w:tr>
+              <w:tc>
+                <w:tcPr>
+                  <w:tcW w:w="0" w:type="auto"/>
+                </w:tcPr>
+                <w:p>
+                  <w:pPr>
+                    <w:pStyle w:val="p1"/>
+                    <w:rPr>
+                      <w:rFonts w:asciiTheme="minorHAnsi" w:eastAsiaTheme="minorHAnsi" w:hAnsiTheme="minorHAnsi"/>
+                    </w:rPr>
+                  </w:pPr>
+                  <w:r>
+                    <w:rPr>
+                      <w:rFonts w:asciiTheme="minorHAnsi" w:eastAsiaTheme="minorHAnsi" w:hAnsiTheme="minorHAnsi" w:hint="eastAsia"/>
+                    </w:rPr>
+                    <w:t>2.</w:t>
+                  </w:r>
+                  <w:r>
+                    <w:rPr>
+                      <w:rFonts w:asciiTheme="minorHAnsi" w:eastAsiaTheme="minorHAnsi" w:hAnsiTheme="minorHAnsi"/>
+                    </w:rPr>
+                    <w:t>1</w:t>
+                  </w:r>
+                  <w:r>
+                    <w:rPr>
+                      <w:rFonts w:asciiTheme="minorHAnsi" w:eastAsiaTheme="minorHAnsi" w:hAnsiTheme="minorHAnsi" w:hint="eastAsia"/>
+                    </w:rPr>
+                    <w:t>可视化建模基础</w:t>
+                  </w:r>
+                </w:p>
+              </w:tc>
+              <w:tc>
+                <w:tcPr>
+                  <w:tcW w:w="1416" w:type="dxa"/>
+                </w:tcPr>
+                <w:p>
+                  <w:pPr>
+                    <w:pStyle w:val="p3"/>
+                    <w:rPr>
+                      <w:rFonts w:asciiTheme="minorHAnsi" w:eastAsiaTheme="minorHAnsi" w:hAnsiTheme="minorHAnsi"/>
+                    </w:rPr>
+                  </w:pPr>
+                  <w:r>
+                    <w:rPr>
+                      <w:rFonts w:asciiTheme="minorHAnsi" w:eastAsiaTheme="minorHAnsi" w:hAnsiTheme="minorHAnsi" w:hint="eastAsia"/>
+                    </w:rPr>
+                    <w:t>李洋洋</w:t>
+                  </w:r>
+                </w:p>
+              </w:tc>
+            </w:tr>
+            <w:tr>
+              <w:tc>
+                <w:tcPr>
+                  <w:tcW w:w="0" w:type="auto"/>
+                </w:tcPr>
+                <w:p>
+                  <w:pPr>
+                    <w:pStyle w:val="p1"/>
+                    <w:rPr>
+                      <w:rFonts w:asciiTheme="minorHAnsi" w:eastAsiaTheme="minorHAnsi" w:hAnsiTheme="minorHAnsi"/>
+                    </w:rPr>
+                  </w:pPr>
+                  <w:r>
+                    <w:rPr>
+                      <w:rFonts w:asciiTheme="minorHAnsi" w:eastAsiaTheme="minorHAnsi" w:hAnsiTheme="minorHAnsi" w:hint="eastAsia"/>
+                    </w:rPr>
+                    <w:t>2.</w:t>
+                  </w:r>
+                  <w:r>
+                    <w:rPr>
+                      <w:rFonts w:asciiTheme="minorHAnsi" w:eastAsiaTheme="minorHAnsi" w:hAnsiTheme="minorHAnsi"/>
+                    </w:rPr>
+                    <w:t>2</w:t>
+                  </w:r>
+                  <w:r>
+                    <w:rPr>
+                      <w:rFonts w:asciiTheme="minorHAnsi" w:eastAsiaTheme="minorHAnsi" w:hAnsiTheme="minorHAnsi" w:hint="eastAsia"/>
+                    </w:rPr>
+                    <w:t>统一建模语言</w:t>
+                  </w:r>
+                </w:p>
+              </w:tc>
+              <w:tc>
+                <w:tcPr>
+                  <w:tcW w:w="1416" w:type="dxa"/>
+                </w:tcPr>
+                <w:p>
+                  <w:pPr>
+                    <w:pStyle w:val="p3"/>
+                    <w:rPr>
+                      <w:rFonts w:asciiTheme="minorHAnsi" w:eastAsiaTheme="minorHAnsi" w:hAnsiTheme="minorHAnsi"/>
+                    </w:rPr>
+                  </w:pPr>
+                  <w:r>
+                    <w:rPr>
+                      <w:rFonts w:asciiTheme="minorHAnsi" w:eastAsiaTheme="minorHAnsi" w:hAnsiTheme="minorHAnsi" w:hint="eastAsia"/>
+                    </w:rPr>
+                    <w:t>林振扬</w:t>
+                  </w:r>
+                </w:p>
+              </w:tc>
+            </w:tr>
+            <w:tr>
+              <w:tc>
+                <w:tcPr>
+                  <w:tcW w:w="0" w:type="auto"/>
+                </w:tcPr>
+                <w:p>
+                  <w:pPr>
+                    <w:pStyle w:val="p1"/>
+                    <w:rPr>
+                      <w:rFonts w:asciiTheme="minorHAnsi" w:eastAsiaTheme="minorHAnsi" w:hAnsiTheme="minorHAnsi"/>
+                    </w:rPr>
+                  </w:pPr>
+                  <w:r>
+                    <w:rPr>
+                      <w:rFonts w:asciiTheme="minorHAnsi" w:eastAsiaTheme="minorHAnsi" w:hAnsiTheme="minorHAnsi" w:hint="eastAsia"/>
+                    </w:rPr>
+                    <w:t>2.</w:t>
+                  </w:r>
+                  <w:r>
+                    <w:rPr>
+                      <w:rFonts w:asciiTheme="minorHAnsi" w:eastAsiaTheme="minorHAnsi" w:hAnsiTheme="minorHAnsi"/>
+                    </w:rPr>
+                    <w:t>3</w:t>
+                  </w:r>
+                  <w:r>
+                    <w:rPr>
+                      <w:rFonts w:asciiTheme="minorHAnsi" w:eastAsiaTheme="minorHAnsi" w:hAnsiTheme="minorHAnsi"/>
+                    </w:rPr>
+                    <w:t>UML</w:t>
+                  </w:r>
+                  <w:r>
+                    <w:rPr>
+                      <w:rFonts w:asciiTheme="minorHAnsi" w:eastAsiaTheme="minorHAnsi" w:hAnsiTheme="minorHAnsi"/>
+                    </w:rPr>
+                    <w:t>2</w:t>
+                  </w:r>
+                  <w:r>
+                    <w:rPr>
+                      <w:rFonts w:asciiTheme="minorHAnsi" w:eastAsiaTheme="minorHAnsi" w:hAnsiTheme="minorHAnsi"/>
+                    </w:rPr>
+                    <w:t>组成结构</w:t>
+                  </w:r>
+                </w:p>
+              </w:tc>
+              <w:tc>
+                <w:tcPr>
+                  <w:tcW w:w="1416" w:type="dxa"/>
+                </w:tcPr>
+                <w:p>
+                  <w:pPr>
+                    <w:pStyle w:val="p3"/>
+                    <w:rPr>
+                      <w:rFonts w:asciiTheme="minorHAnsi" w:eastAsiaTheme="minorHAnsi" w:hAnsiTheme="minorHAnsi"/>
+                    </w:rPr>
+                  </w:pPr>
+                  <w:r>
+                    <w:rPr>
+                      <w:rFonts w:asciiTheme="minorHAnsi" w:eastAsiaTheme="minorHAnsi" w:hAnsiTheme="minorHAnsi" w:hint="eastAsia"/>
+                    </w:rPr>
+                    <w:t>林振扬</w:t>
+                  </w:r>
+                </w:p>
+              </w:tc>
+            </w:tr>
+            <w:tr>
+              <w:tc>
+                <w:tcPr>
+                  <w:tcW w:w="0" w:type="auto"/>
+                </w:tcPr>
+                <w:p>
+                  <w:pPr>
+                    <w:pStyle w:val="p1"/>
+                    <w:rPr>
+                      <w:rFonts w:asciiTheme="minorHAnsi" w:eastAsiaTheme="minorHAnsi" w:hAnsiTheme="minorHAnsi"/>
+                    </w:rPr>
+                  </w:pPr>
+                  <w:r>
+                    <w:rPr>
+                      <w:rFonts w:asciiTheme="minorHAnsi" w:eastAsiaTheme="minorHAnsi" w:hAnsiTheme="minorHAnsi" w:hint="eastAsia"/>
+                    </w:rPr>
+                    <w:t>PPT整合</w:t>
+                  </w:r>
+                </w:p>
+              </w:tc>
+              <w:tc>
+                <w:tcPr>
+                  <w:tcW w:w="1416" w:type="dxa"/>
+                </w:tcPr>
+                <w:p>
+                  <w:pPr>
+                    <w:pStyle w:val="p3"/>
+                    <w:rPr>
+                      <w:rFonts w:asciiTheme="minorHAnsi" w:eastAsiaTheme="minorHAnsi" w:hAnsiTheme="minorHAnsi"/>
+                    </w:rPr>
+                  </w:pPr>
+                  <w:r>
+                    <w:rPr>
+                      <w:rFonts w:asciiTheme="minorHAnsi" w:eastAsiaTheme="minorHAnsi" w:hAnsiTheme="minorHAnsi" w:hint="eastAsia"/>
+                    </w:rPr>
+                    <w:t>文萧寒</w:t>
+                  </w:r>
+                </w:p>
+              </w:tc>
+            </w:tr>
+          </w:tbl>
+          <w:p/>
+          <w:p>
+            <w:pPr>
+              <w:pStyle w:val="a9"/>
+              <w:numPr>
+                <w:ilvl w:val="0"/>
+                <w:numId w:val="8"/>
+              </w:numPr>
+              <w:ind w:firstLineChars="0"/>
+            </w:pPr>
+            <w:r>
+              <w:rPr>
+                <w:rFonts w:hint="eastAsia"/>
+              </w:rPr>
+              <w:t>确定需要更新需求工程计划，形成v</w:t>
+            </w:r>
+            <w:r>
+              <w:t>1.0.0</w:t>
+            </w:r>
+            <w:r>
+              <w:rPr>
+                <w:rFonts w:hint="eastAsia"/>
+              </w:rPr>
+              <w:t>版本，</w:t>
+            </w:r>
+            <w:r>
+              <w:rPr>
+                <w:rFonts w:hint="eastAsia"/>
+              </w:rPr>
+              <w:t>修改成本计算、甘特图、时间分配表</w:t>
+            </w:r>
+          </w:p>
+          <w:p>
+            <w:pPr>
+              <w:pStyle w:val="a9"/>
+              <w:numPr>
+                <w:ilvl w:val="0"/>
+                <w:numId w:val="8"/>
+              </w:numPr>
+              <w:ind w:firstLineChars="0"/>
+            </w:pPr>
+            <w:r>
+              <w:rPr>
+                <w:rFonts w:hint="eastAsia"/>
+              </w:rPr>
+              <w:t>确定需要更新可行性分析，形成v</w:t>
+            </w:r>
+            <w:r>
+              <w:t>1.0.0</w:t>
+            </w:r>
+            <w:r>
+              <w:rPr>
+                <w:rFonts w:hint="eastAsia"/>
+              </w:rPr>
+              <w:t>版本，</w:t>
+            </w:r>
+            <w:r>
+              <w:rPr>
+                <w:rFonts w:hint="eastAsia"/>
+                <w:szCs w:val="24"/>
+              </w:rPr>
+              <w:t>更新文档标识</w:t>
+            </w:r>
+          </w:p>
+          <w:p>
+            <w:pPr>
+              <w:pStyle w:val="a9"/>
+              <w:numPr>
+                <w:ilvl w:val="0"/>
+                <w:numId w:val="8"/>
+              </w:numPr>
+              <w:ind w:firstLineChars="0"/>
+            </w:pPr>
+            <w:r>
+              <w:rPr>
+                <w:rFonts w:hint="eastAsia"/>
+              </w:rPr>
+              <w:t>确定需要更新项目章程，形成v</w:t>
+            </w:r>
+            <w:r>
+              <w:t>1.0.0</w:t>
+            </w:r>
+            <w:r>
+              <w:rPr>
+                <w:rFonts w:hint="eastAsia"/>
+              </w:rPr>
+              <w:t>版本，</w:t>
+            </w:r>
+            <w:r>
+              <w:rPr>
+                <w:rFonts w:hint="eastAsia"/>
+              </w:rPr>
+              <w:t>更新授权、项目标号</w:t>
             </w:r>
           </w:p>
         </w:tc>
@@ -2651,6 +4335,86 @@
       <w:ind w:firstLineChars="200" w:firstLine="420"/>
     </w:pPr>
   </w:style>
+  <w:style w:type="character" w:customStyle="1" w:styleId="s1">
+    <w:name w:val="s1"/>
+    <w:basedOn w:val="a0"/>
+    <w:rsid w:val="003C085E"/>
+    <w:rPr>
+      <w:rFonts w:ascii=".AppleSimplifiedChineseFont" w:hAnsi=".AppleSimplifiedChineseFont" w:hint="default"/>
+      <w:sz w:val="20"/>
+      <w:szCs w:val="20"/>
+    </w:rPr>
+  </w:style>
+  <w:style w:type="paragraph" w:customStyle="1" w:styleId="p1">
+    <w:name w:val="p1"/>
+    <w:basedOn w:val="a"/>
+    <w:rsid w:val="003C085E"/>
+    <w:pPr>
+      <w:widowControl/>
+      <w:jc w:val="center"/>
+    </w:pPr>
+    <w:rPr>
+      <w:rFonts w:ascii=".AppleSystemUIFont" w:eastAsia="宋体" w:hAnsi=".AppleSystemUIFont" w:cs="宋体"/>
+      <w:kern w:val="0"/>
+      <w:sz w:val="20"/>
+      <w:szCs w:val="20"/>
+    </w:rPr>
+  </w:style>
+  <w:style w:type="paragraph" w:customStyle="1" w:styleId="p2">
+    <w:name w:val="p2"/>
+    <w:basedOn w:val="a"/>
+    <w:rsid w:val="003C085E"/>
+    <w:pPr>
+      <w:widowControl/>
+      <w:jc w:val="center"/>
+    </w:pPr>
+    <w:rPr>
+      <w:rFonts w:ascii=".PingFang SC Semibold" w:eastAsia="宋体" w:hAnsi=".PingFang SC Semibold" w:cs="宋体"/>
+      <w:kern w:val="0"/>
+      <w:sz w:val="20"/>
+      <w:szCs w:val="20"/>
+    </w:rPr>
+  </w:style>
+  <w:style w:type="paragraph" w:customStyle="1" w:styleId="p3">
+    <w:name w:val="p3"/>
+    <w:basedOn w:val="a"/>
+    <w:rsid w:val="003C085E"/>
+    <w:pPr>
+      <w:widowControl/>
+      <w:jc w:val="center"/>
+    </w:pPr>
+    <w:rPr>
+      <w:rFonts w:ascii=".PingFang SC" w:eastAsia="宋体" w:hAnsi=".PingFang SC" w:cs="宋体"/>
+      <w:kern w:val="0"/>
+      <w:sz w:val="20"/>
+      <w:szCs w:val="20"/>
+    </w:rPr>
+  </w:style>
+  <w:style w:type="paragraph" w:customStyle="1" w:styleId="p4">
+    <w:name w:val="p4"/>
+    <w:basedOn w:val="a"/>
+    <w:rsid w:val="003C085E"/>
+    <w:pPr>
+      <w:widowControl/>
+      <w:jc w:val="center"/>
+    </w:pPr>
+    <w:rPr>
+      <w:rFonts w:ascii=".AppleSimplifiedChineseFont" w:eastAsia="宋体" w:hAnsi=".AppleSimplifiedChineseFont" w:cs="宋体"/>
+      <w:kern w:val="0"/>
+      <w:sz w:val="20"/>
+      <w:szCs w:val="20"/>
+    </w:rPr>
+  </w:style>
+  <w:style w:type="character" w:customStyle="1" w:styleId="s2">
+    <w:name w:val="s2"/>
+    <w:basedOn w:val="a0"/>
+    <w:rsid w:val="003C085E"/>
+    <w:rPr>
+      <w:rFonts w:ascii=".AppleSystemUIFont" w:hAnsi=".AppleSystemUIFont" w:hint="default"/>
+      <w:sz w:val="20"/>
+      <w:szCs w:val="20"/>
+    </w:rPr>
+  </w:style>
 </w:styles>
 </file>
 
